--- a/Network_Assignment.docx
+++ b/Network_Assignment.docx
@@ -2,80 +2,225 @@
 <file path=word/document.xml><?xml version="1.0" encoding="utf-8"?>
 <w:document xmlns:wpc="http://schemas.microsoft.com/office/word/2010/wordprocessingCanvas" xmlns:cx="http://schemas.microsoft.com/office/drawing/2014/chartex" xmlns:cx1="http://schemas.microsoft.com/office/drawing/2015/9/8/chartex" xmlns:cx2="http://schemas.microsoft.com/office/drawing/2015/10/21/chartex" xmlns:cx3="http://schemas.microsoft.com/office/drawing/2016/5/9/chartex" xmlns:cx4="http://schemas.microsoft.com/office/drawing/2016/5/10/chartex" xmlns:cx5="http://schemas.microsoft.com/office/drawing/2016/5/11/chartex" xmlns:cx6="http://schemas.microsoft.com/office/drawing/2016/5/12/chartex" xmlns:cx7="http://schemas.microsoft.com/office/drawing/2016/5/13/chartex" xmlns:cx8="http://schemas.microsoft.com/office/drawing/2016/5/14/chartex" xmlns:mc="http://schemas.openxmlformats.org/markup-compatibility/2006" xmlns:aink="http://schemas.microsoft.com/office/drawing/2016/ink" xmlns:am3d="http://schemas.microsoft.com/office/drawing/2017/model3d" xmlns:o="urn:schemas-microsoft-com:office:office" xmlns:oel="http://schemas.microsoft.com/office/2019/extlst" xmlns:r="http://schemas.openxmlformats.org/officeDocument/2006/relationships" xmlns:m="http://schemas.openxmlformats.org/officeDocument/2006/math" xmlns:v="urn:schemas-microsoft-com:vml" xmlns:wp14="http://schemas.microsoft.com/office/word/2010/wordprocessingDrawing" xmlns:wp="http://schemas.openxmlformats.org/drawingml/2006/wordprocessingDrawing" xmlns:w10="urn:schemas-microsoft-com:office:word" xmlns:w="http://schemas.openxmlformats.org/wordprocessingml/2006/main" xmlns:w14="http://schemas.microsoft.com/office/word/2010/wordml" xmlns:w15="http://schemas.microsoft.com/office/word/2012/wordml" xmlns:w16cex="http://schemas.microsoft.com/office/word/2018/wordml/cex" xmlns:w16cid="http://schemas.microsoft.com/office/word/2016/wordml/cid" xmlns:w16="http://schemas.microsoft.com/office/word/2018/wordml" xmlns:w16du="http://schemas.microsoft.com/office/word/2023/wordml/word16du" xmlns:w16sdtdh="http://schemas.microsoft.com/office/word/2020/wordml/sdtdatahash" xmlns:w16se="http://schemas.microsoft.com/office/word/2015/wordml/symex" xmlns:wpg="http://schemas.microsoft.com/office/word/2010/wordprocessingGroup" xmlns:wpi="http://schemas.microsoft.com/office/word/2010/wordprocessingInk" xmlns:wne="http://schemas.microsoft.com/office/word/2006/wordml" xmlns:wps="http://schemas.microsoft.com/office/word/2010/wordprocessingShape" mc:Ignorable="w14 w15 w16se w16cid w16 w16cex w16sdtdh w16du wp14">
   <w:body>
-    <w:p>
-      <w:r>
-        <w:rPr>
+    <w:tbl>
+      <w:tblPr>
+        <w:tblStyle w:val="TableGrid"/>
+        <w:tblpPr w:leftFromText="180" w:rightFromText="180" w:horzAnchor="margin" w:tblpY="410"/>
+        <w:tblW w:w="0" w:type="auto"/>
+        <w:tblLook w:val="04A0" w:firstRow="1" w:lastRow="0" w:firstColumn="1" w:lastColumn="0" w:noHBand="0" w:noVBand="1"/>
+      </w:tblPr>
+      <w:tblGrid>
+        <w:gridCol w:w="4508"/>
+        <w:gridCol w:w="4508"/>
+      </w:tblGrid>
+      <w:tr>
+        <w:tc>
+          <w:tcPr>
+            <w:tcW w:w="4508" w:type="dxa"/>
+          </w:tcPr>
+          <w:p>
+            <w:pPr>
+              <w:jc w:val="center"/>
+              <w:rPr>
+                <w:rFonts w:ascii="Arial" w:hAnsi="Arial" w:cs="Arial"/>
+                <w:b/>
+                <w:bCs/>
+              </w:rPr>
+            </w:pPr>
+            <w:r>
+              <w:rPr>
+                <w:rFonts w:ascii="Arial" w:hAnsi="Arial" w:cs="Arial"/>
+                <w:b/>
+                <w:bCs/>
+              </w:rPr>
+              <w:t>Name</w:t>
+            </w:r>
+          </w:p>
+        </w:tc>
+        <w:tc>
+          <w:tcPr>
+            <w:tcW w:w="4508" w:type="dxa"/>
+          </w:tcPr>
+          <w:p>
+            <w:pPr>
+              <w:jc w:val="center"/>
+              <w:rPr>
+                <w:rFonts w:ascii="Arial" w:hAnsi="Arial" w:cs="Arial"/>
+                <w:b/>
+                <w:bCs/>
+              </w:rPr>
+            </w:pPr>
+            <w:r>
+              <w:rPr>
+                <w:rFonts w:ascii="Arial" w:hAnsi="Arial" w:cs="Arial"/>
+                <w:b/>
+                <w:bCs/>
+              </w:rPr>
+              <w:t>Student Number</w:t>
+            </w:r>
+          </w:p>
+        </w:tc>
+      </w:tr>
+      <w:tr>
+        <w:tc>
+          <w:tcPr>
+            <w:tcW w:w="4508" w:type="dxa"/>
+          </w:tcPr>
+          <w:p>
+            <w:pPr>
+              <w:jc w:val="center"/>
+              <w:rPr>
+                <w:rFonts w:ascii="Arial" w:hAnsi="Arial" w:cs="Arial"/>
+              </w:rPr>
+            </w:pPr>
+            <w:r>
+              <w:rPr>
+                <w:rFonts w:ascii="Arial" w:hAnsi="Arial" w:cs="Arial"/>
+              </w:rPr>
+              <w:t>Mahomed Aadil Ally</w:t>
+            </w:r>
+          </w:p>
+        </w:tc>
+        <w:tc>
+          <w:tcPr>
+            <w:tcW w:w="4508" w:type="dxa"/>
+          </w:tcPr>
+          <w:p>
+            <w:pPr>
+              <w:jc w:val="center"/>
+              <w:rPr>
+                <w:rFonts w:ascii="Arial" w:hAnsi="Arial" w:cs="Arial"/>
+              </w:rPr>
+            </w:pPr>
+            <w:r>
+              <w:rPr>
+                <w:rFonts w:ascii="Arial" w:hAnsi="Arial" w:cs="Arial"/>
+              </w:rPr>
+              <w:t>ALLMAH002</w:t>
+            </w:r>
+          </w:p>
+        </w:tc>
+      </w:tr>
+      <w:tr>
+        <w:tc>
+          <w:tcPr>
+            <w:tcW w:w="4508" w:type="dxa"/>
+          </w:tcPr>
+          <w:p>
+            <w:pPr>
+              <w:jc w:val="center"/>
+              <w:rPr>
+                <w:rFonts w:ascii="Arial" w:hAnsi="Arial" w:cs="Arial"/>
+              </w:rPr>
+            </w:pPr>
+            <w:r>
+              <w:rPr>
+                <w:rFonts w:ascii="Arial" w:hAnsi="Arial" w:cs="Arial"/>
+                <w:color w:val="000000"/>
+              </w:rPr>
+              <w:t>Tapera</w:t>
+            </w:r>
+            <w:r>
+              <w:rPr>
+                <w:rFonts w:ascii="Arial" w:hAnsi="Arial" w:cs="Arial"/>
+                <w:color w:val="000000"/>
+              </w:rPr>
+              <w:t xml:space="preserve"> </w:t>
+            </w:r>
+            <w:r>
+              <w:rPr>
+                <w:rFonts w:ascii="Arial" w:hAnsi="Arial" w:cs="Arial"/>
+                <w:color w:val="000000"/>
+              </w:rPr>
+              <w:t>Chikumbu</w:t>
+            </w:r>
+          </w:p>
+        </w:tc>
+        <w:tc>
+          <w:tcPr>
+            <w:tcW w:w="4508" w:type="dxa"/>
+          </w:tcPr>
+          <w:p>
+            <w:pPr>
+              <w:jc w:val="center"/>
+              <w:rPr>
+                <w:rFonts w:ascii="Arial" w:hAnsi="Arial" w:cs="Arial"/>
+              </w:rPr>
+            </w:pPr>
+            <w:r>
+              <w:rPr>
+                <w:rFonts w:ascii="Arial" w:hAnsi="Arial" w:cs="Arial"/>
+                <w:color w:val="000000"/>
+              </w:rPr>
+              <w:t>CHKTAP011</w:t>
+            </w:r>
+          </w:p>
+        </w:tc>
+      </w:tr>
+    </w:tbl>
+    <w:p>
+      <w:pPr>
+        <w:jc w:val="center"/>
+        <w:rPr>
+          <w:rFonts w:ascii="Arial" w:hAnsi="Arial" w:cs="Arial"/>
           <w:b/>
           <w:bCs/>
-        </w:rPr>
-        <w:t>Cryptosystem Design</w:t>
-      </w:r>
-    </w:p>
-    <w:p>
-      <w:r>
-        <w:t xml:space="preserve">The cryptosystem is designed to ensure secure communication between two parties, </w:t>
-      </w:r>
-      <w:proofErr w:type="gramStart"/>
-      <w:r>
-        <w:t>Alice</w:t>
-      </w:r>
-      <w:proofErr w:type="gramEnd"/>
-      <w:r>
-        <w:t xml:space="preserve"> and Bob, by leveraging various cryptographic techniques. The primary components of the system are:</w:t>
-      </w:r>
-    </w:p>
-    <w:p>
-      <w:pPr>
-        <w:numPr>
-          <w:ilvl w:val="0"/>
-          <w:numId w:val="1"/>
-        </w:numPr>
-      </w:pPr>
-      <w:r>
-        <w:rPr>
+          <w:sz w:val="28"/>
+          <w:szCs w:val="28"/>
+        </w:rPr>
+      </w:pPr>
+      <w:r>
+        <w:rPr>
+          <w:rFonts w:ascii="Arial" w:hAnsi="Arial" w:cs="Arial"/>
           <w:b/>
           <w:bCs/>
-        </w:rPr>
-        <w:t>Asymmetric Key Encryption</w:t>
-      </w:r>
-      <w:r>
-        <w:t>: RSA is used for asymmetric key encryption and decryption, employing the "RSA/ECB/PKCS1Padding" algorithm. Each party (Alice and Bob) generates their own RSA key pair (public and private keys).</w:t>
-      </w:r>
-    </w:p>
-    <w:p>
-      <w:pPr>
-        <w:numPr>
-          <w:ilvl w:val="0"/>
-          <w:numId w:val="1"/>
-        </w:numPr>
-      </w:pPr>
-      <w:r>
-        <w:rPr>
+          <w:sz w:val="28"/>
+          <w:szCs w:val="28"/>
+        </w:rPr>
+        <w:t>CSC4026Z: NIS - Assignment</w:t>
+      </w:r>
+    </w:p>
+    <w:p>
+      <w:pPr>
+        <w:rPr>
+          <w:rFonts w:ascii="Arial" w:hAnsi="Arial" w:cs="Arial"/>
           <w:b/>
           <w:bCs/>
-        </w:rPr>
-        <w:t>Symmetric Key Encryption</w:t>
-      </w:r>
-      <w:r>
-        <w:t>: AES is used for symmetric key encryption and decryption, utilizing the "AES/CBC/PKCS5Padding" algorithm. The shared secret key for AES is derived from the Diffie-Hellman key exchange.</w:t>
-      </w:r>
-    </w:p>
-    <w:p>
-      <w:pPr>
-        <w:numPr>
-          <w:ilvl w:val="0"/>
-          <w:numId w:val="1"/>
-        </w:numPr>
-      </w:pPr>
-      <w:r>
-        <w:rPr>
+          <w:sz w:val="24"/>
+          <w:szCs w:val="24"/>
+        </w:rPr>
+      </w:pPr>
+    </w:p>
+    <w:p>
+      <w:pPr>
+        <w:rPr>
+          <w:rFonts w:ascii="Arial" w:hAnsi="Arial" w:cs="Arial"/>
+          <w:sz w:val="24"/>
+          <w:szCs w:val="24"/>
+        </w:rPr>
+      </w:pPr>
+      <w:r>
+        <w:rPr>
+          <w:rFonts w:ascii="Arial" w:hAnsi="Arial" w:cs="Arial"/>
           <w:b/>
           <w:bCs/>
-        </w:rPr>
-        <w:t>Key Exchange</w:t>
-      </w:r>
-      <w:r>
-        <w:t>: Diffie-Hellman key exchange is implemented to securely generate and exchange a shared secret key between Alice and Bob.</w:t>
+          <w:sz w:val="24"/>
+          <w:szCs w:val="24"/>
+        </w:rPr>
+        <w:t>Cryptosystem Design</w:t>
+      </w:r>
+    </w:p>
+    <w:p>
+      <w:pPr>
+        <w:rPr>
+          <w:rFonts w:ascii="Arial" w:hAnsi="Arial" w:cs="Arial"/>
+        </w:rPr>
+      </w:pPr>
+      <w:r>
+        <w:rPr>
+          <w:rFonts w:ascii="Arial" w:hAnsi="Arial" w:cs="Arial"/>
+        </w:rPr>
+        <w:t>The cryptosystem is designed to ensure secure communication between two parties, Alice and Bob, by leveraging various cryptographic techniques. The primary components of the system are:</w:t>
       </w:r>
     </w:p>
     <w:p>
@@ -84,16 +229,23 @@
           <w:ilvl w:val="0"/>
           <w:numId w:val="1"/>
         </w:numPr>
-      </w:pPr>
-      <w:r>
-        <w:rPr>
+        <w:rPr>
+          <w:rFonts w:ascii="Arial" w:hAnsi="Arial" w:cs="Arial"/>
+        </w:rPr>
+      </w:pPr>
+      <w:r>
+        <w:rPr>
+          <w:rFonts w:ascii="Arial" w:hAnsi="Arial" w:cs="Arial"/>
           <w:b/>
           <w:bCs/>
         </w:rPr>
-        <w:t>Hashing</w:t>
-      </w:r>
-      <w:r>
-        <w:t>: SHA-256 is used for securely hashing the compressed message, ensuring message integrity.</w:t>
+        <w:t>Asymmetric Key Encryption</w:t>
+      </w:r>
+      <w:r>
+        <w:rPr>
+          <w:rFonts w:ascii="Arial" w:hAnsi="Arial" w:cs="Arial"/>
+        </w:rPr>
+        <w:t>: RSA is used for asymmetric key encryption and decryption, employing the "RSA/ECB/PKCS1Padding" algorithm. Each party (Alice and Bob) generates their own RSA key pair (public and private keys).</w:t>
       </w:r>
     </w:p>
     <w:p>
@@ -102,24 +254,23 @@
           <w:ilvl w:val="0"/>
           <w:numId w:val="1"/>
         </w:numPr>
-      </w:pPr>
-      <w:r>
-        <w:rPr>
+        <w:rPr>
+          <w:rFonts w:ascii="Arial" w:hAnsi="Arial" w:cs="Arial"/>
+        </w:rPr>
+      </w:pPr>
+      <w:r>
+        <w:rPr>
+          <w:rFonts w:ascii="Arial" w:hAnsi="Arial" w:cs="Arial"/>
           <w:b/>
           <w:bCs/>
         </w:rPr>
-        <w:t>Compression</w:t>
-      </w:r>
-      <w:r>
-        <w:t xml:space="preserve">: The </w:t>
-      </w:r>
-      <w:proofErr w:type="spellStart"/>
-      <w:r>
-        <w:t>zlib</w:t>
-      </w:r>
-      <w:proofErr w:type="spellEnd"/>
-      <w:r>
-        <w:t xml:space="preserve"> library is used for compressing the message (caption and image data) before encryption, improving efficiency.</w:t>
+        <w:t>Symmetric Key Encryption</w:t>
+      </w:r>
+      <w:r>
+        <w:rPr>
+          <w:rFonts w:ascii="Arial" w:hAnsi="Arial" w:cs="Arial"/>
+        </w:rPr>
+        <w:t>: AES is used for symmetric key encryption and decryption, utilizing the "AES/CBC/PKCS5Padding" algorithm. The shared secret key for AES is derived from the Diffie-Hellman key exchange.</w:t>
       </w:r>
     </w:p>
     <w:p>
@@ -128,485 +279,872 @@
           <w:ilvl w:val="0"/>
           <w:numId w:val="1"/>
         </w:numPr>
-      </w:pPr>
-      <w:r>
-        <w:rPr>
+        <w:rPr>
+          <w:rFonts w:ascii="Arial" w:hAnsi="Arial" w:cs="Arial"/>
+        </w:rPr>
+      </w:pPr>
+      <w:r>
+        <w:rPr>
+          <w:rFonts w:ascii="Arial" w:hAnsi="Arial" w:cs="Arial"/>
           <w:b/>
           <w:bCs/>
         </w:rPr>
-        <w:t>Certificate-based Authentication</w:t>
-      </w:r>
-      <w:r>
-        <w:t>: X.509 certificates are used for authenticating Alice and Bob. Each party's certificate is signed by a trusted Certification Authority (CA). The CA's public key and certificate are pre-shared between Alice and Bob.</w:t>
-      </w:r>
-    </w:p>
-    <w:p>
-      <w:r>
-        <w:rPr>
+        <w:t>Key Exchange</w:t>
+      </w:r>
+      <w:r>
+        <w:rPr>
+          <w:rFonts w:ascii="Arial" w:hAnsi="Arial" w:cs="Arial"/>
+        </w:rPr>
+        <w:t>: Diffie-Hellman key exchange is implemented to securely generate and exchange a shared secret key between Alice and Bob.</w:t>
+      </w:r>
+    </w:p>
+    <w:p>
+      <w:pPr>
+        <w:numPr>
+          <w:ilvl w:val="0"/>
+          <w:numId w:val="1"/>
+        </w:numPr>
+        <w:rPr>
+          <w:rFonts w:ascii="Arial" w:hAnsi="Arial" w:cs="Arial"/>
+        </w:rPr>
+      </w:pPr>
+      <w:r>
+        <w:rPr>
+          <w:rFonts w:ascii="Arial" w:hAnsi="Arial" w:cs="Arial"/>
           <w:b/>
           <w:bCs/>
         </w:rPr>
-        <w:t>Communication Connectivity Model</w:t>
-      </w:r>
-    </w:p>
-    <w:p>
-      <w:r>
-        <w:t>The communication model follows a client-server architecture, where Alice acts as the client, and Bob acts as the server. The steps involved in the communication process are:</w:t>
-      </w:r>
-    </w:p>
-    <w:p>
-      <w:pPr>
-        <w:numPr>
-          <w:ilvl w:val="0"/>
-          <w:numId w:val="2"/>
-        </w:numPr>
-      </w:pPr>
-      <w:r>
-        <w:t>Bob starts the server and listens for incoming connections.</w:t>
-      </w:r>
-    </w:p>
-    <w:p>
-      <w:pPr>
-        <w:numPr>
-          <w:ilvl w:val="0"/>
-          <w:numId w:val="2"/>
-        </w:numPr>
-      </w:pPr>
-      <w:r>
-        <w:t>Alice connects to Bob's server.</w:t>
-      </w:r>
-    </w:p>
-    <w:p>
-      <w:pPr>
-        <w:numPr>
-          <w:ilvl w:val="0"/>
-          <w:numId w:val="2"/>
-        </w:numPr>
-      </w:pPr>
-      <w:r>
-        <w:t>Alice and Bob exchange their certificates and verify each other's certificates using the trusted CA's public key.</w:t>
-      </w:r>
-    </w:p>
-    <w:p>
-      <w:pPr>
-        <w:numPr>
-          <w:ilvl w:val="0"/>
-          <w:numId w:val="2"/>
-        </w:numPr>
-      </w:pPr>
-      <w:r>
-        <w:t>Alice and Bob perform the Diffie-Hellman key exchange to generate a shared secret key.</w:t>
-      </w:r>
-    </w:p>
-    <w:p>
-      <w:pPr>
-        <w:numPr>
-          <w:ilvl w:val="0"/>
-          <w:numId w:val="2"/>
-        </w:numPr>
-      </w:pPr>
-      <w:r>
-        <w:t>Alice compresses the message (caption and image data), generates a SHA-256 hash of the compressed message, encrypts the compressed message using the shared AES key, and encrypts the hash using Bob's RSA public key.</w:t>
-      </w:r>
-    </w:p>
-    <w:p>
-      <w:pPr>
-        <w:numPr>
-          <w:ilvl w:val="0"/>
-          <w:numId w:val="2"/>
-        </w:numPr>
-      </w:pPr>
-      <w:r>
-        <w:t>Alice sends the encrypted message and the encrypted hash to Bob.</w:t>
-      </w:r>
-    </w:p>
-    <w:p>
-      <w:pPr>
-        <w:numPr>
-          <w:ilvl w:val="0"/>
-          <w:numId w:val="2"/>
-        </w:numPr>
-      </w:pPr>
-      <w:r>
-        <w:t>Bob receives the encrypted message and the encrypted hash, decrypts the message using the shared AES key, and decrypts the hash using Alice's RSA public key.</w:t>
-      </w:r>
-    </w:p>
-    <w:p>
-      <w:pPr>
-        <w:numPr>
-          <w:ilvl w:val="0"/>
-          <w:numId w:val="2"/>
-        </w:numPr>
-      </w:pPr>
-      <w:r>
-        <w:t>Bob verifies the integrity of the decrypted message by comparing the decrypted hash with the computed hash of the decrypted message.</w:t>
-      </w:r>
-    </w:p>
-    <w:p>
-      <w:pPr>
-        <w:numPr>
-          <w:ilvl w:val="0"/>
-          <w:numId w:val="2"/>
-        </w:numPr>
-      </w:pPr>
-      <w:r>
-        <w:t>If the integrity check passes, Bob decompresses the message, saves the image, and displays the caption.</w:t>
-      </w:r>
-    </w:p>
-    <w:p>
-      <w:pPr>
-        <w:numPr>
-          <w:ilvl w:val="0"/>
-          <w:numId w:val="2"/>
-        </w:numPr>
-      </w:pPr>
-      <w:r>
-        <w:lastRenderedPageBreak/>
-        <w:t>Alice and Bob close the connection.</w:t>
-      </w:r>
-    </w:p>
-    <w:p>
-      <w:r>
-        <w:rPr>
+        <w:t>Hashing</w:t>
+      </w:r>
+      <w:r>
+        <w:rPr>
+          <w:rFonts w:ascii="Arial" w:hAnsi="Arial" w:cs="Arial"/>
+        </w:rPr>
+        <w:t>: SHA-256 is used for securely hashing the compressed message, ensuring message integrity.</w:t>
+      </w:r>
+    </w:p>
+    <w:p>
+      <w:pPr>
+        <w:numPr>
+          <w:ilvl w:val="0"/>
+          <w:numId w:val="1"/>
+        </w:numPr>
+        <w:rPr>
+          <w:rFonts w:ascii="Arial" w:hAnsi="Arial" w:cs="Arial"/>
+        </w:rPr>
+      </w:pPr>
+      <w:r>
+        <w:rPr>
+          <w:rFonts w:ascii="Arial" w:hAnsi="Arial" w:cs="Arial"/>
           <w:b/>
           <w:bCs/>
         </w:rPr>
-        <w:t>Key Management</w:t>
-      </w:r>
-    </w:p>
-    <w:p>
-      <w:r>
-        <w:t>Key management is a crucial aspect of the cryptosystem, and the following measures are implemented:</w:t>
-      </w:r>
-    </w:p>
-    <w:p>
-      <w:pPr>
-        <w:numPr>
-          <w:ilvl w:val="0"/>
-          <w:numId w:val="3"/>
-        </w:numPr>
-      </w:pPr>
-      <w:r>
-        <w:rPr>
+        <w:t>Compression</w:t>
+      </w:r>
+      <w:r>
+        <w:rPr>
+          <w:rFonts w:ascii="Arial" w:hAnsi="Arial" w:cs="Arial"/>
+        </w:rPr>
+        <w:t>: The zlib library is used for compressing the message (caption and image data) before encryption, improving efficiency.</w:t>
+      </w:r>
+    </w:p>
+    <w:p>
+      <w:pPr>
+        <w:numPr>
+          <w:ilvl w:val="0"/>
+          <w:numId w:val="1"/>
+        </w:numPr>
+        <w:rPr>
+          <w:rFonts w:ascii="Arial" w:hAnsi="Arial" w:cs="Arial"/>
+        </w:rPr>
+      </w:pPr>
+      <w:r>
+        <w:rPr>
+          <w:rFonts w:ascii="Arial" w:hAnsi="Arial" w:cs="Arial"/>
           <w:b/>
           <w:bCs/>
         </w:rPr>
-        <w:t>RSA Key Generation</w:t>
-      </w:r>
-      <w:r>
-        <w:t>: Alice and Bob each generate their own RSA key pairs (public and private keys) using the cryptography library.</w:t>
-      </w:r>
-    </w:p>
-    <w:p>
-      <w:pPr>
-        <w:numPr>
-          <w:ilvl w:val="0"/>
-          <w:numId w:val="3"/>
-        </w:numPr>
-      </w:pPr>
-      <w:r>
-        <w:rPr>
+        <w:t>Certificate-based Authentication</w:t>
+      </w:r>
+      <w:r>
+        <w:rPr>
+          <w:rFonts w:ascii="Arial" w:hAnsi="Arial" w:cs="Arial"/>
+        </w:rPr>
+        <w:t>: X.509 certificates are used for authenticating Alice and Bob. Each party's certificate is signed by a trusted Certification Authority (CA). The CA's public key and certificate are pre-shared between Alice and Bob.</w:t>
+      </w:r>
+    </w:p>
+    <w:p>
+      <w:pPr>
+        <w:rPr>
+          <w:rFonts w:ascii="Arial" w:hAnsi="Arial" w:cs="Arial"/>
           <w:b/>
           <w:bCs/>
-        </w:rPr>
-        <w:t>Diffie-Hellman Key Exchange</w:t>
-      </w:r>
-      <w:r>
-        <w:t>: Alice and Bob perform the Diffie-Hellman key exchange to securely generate and exchange a shared secret key, which is then used to derive the AES key for symmetric encryption and decryption.</w:t>
-      </w:r>
-    </w:p>
-    <w:p>
-      <w:pPr>
-        <w:numPr>
-          <w:ilvl w:val="0"/>
-          <w:numId w:val="3"/>
-        </w:numPr>
-      </w:pPr>
-      <w:r>
-        <w:rPr>
+          <w:sz w:val="24"/>
+          <w:szCs w:val="24"/>
+        </w:rPr>
+      </w:pPr>
+    </w:p>
+    <w:p>
+      <w:pPr>
+        <w:rPr>
+          <w:rFonts w:ascii="Arial" w:hAnsi="Arial" w:cs="Arial"/>
+          <w:sz w:val="24"/>
+          <w:szCs w:val="24"/>
+        </w:rPr>
+      </w:pPr>
+      <w:r>
+        <w:rPr>
+          <w:rFonts w:ascii="Arial" w:hAnsi="Arial" w:cs="Arial"/>
           <w:b/>
           <w:bCs/>
-        </w:rPr>
-        <w:t>Certificate Management</w:t>
-      </w:r>
-      <w:r>
-        <w:t>: Alice and Bob's public keys are packaged into X.509 certificates signed by a trusted Certification Authority (CA). The CA's public key and certificate are pre-shared between Alice and Bob.</w:t>
-      </w:r>
-    </w:p>
-    <w:p>
-      <w:pPr>
-        <w:numPr>
-          <w:ilvl w:val="0"/>
-          <w:numId w:val="3"/>
-        </w:numPr>
-      </w:pPr>
-      <w:r>
-        <w:rPr>
+          <w:sz w:val="24"/>
+          <w:szCs w:val="24"/>
+        </w:rPr>
+        <w:t>Communication Connectivity Model</w:t>
+      </w:r>
+    </w:p>
+    <w:p>
+      <w:pPr>
+        <w:rPr>
+          <w:rFonts w:ascii="Arial" w:hAnsi="Arial" w:cs="Arial"/>
+        </w:rPr>
+      </w:pPr>
+      <w:r>
+        <w:rPr>
+          <w:rFonts w:ascii="Arial" w:hAnsi="Arial" w:cs="Arial"/>
+        </w:rPr>
+        <w:t>The communication model follows a client-server architecture, where Alice acts as the client, and Bob acts as the server. The steps involved in the communication process are:</w:t>
+      </w:r>
+    </w:p>
+    <w:p>
+      <w:pPr>
+        <w:numPr>
+          <w:ilvl w:val="0"/>
+          <w:numId w:val="2"/>
+        </w:numPr>
+        <w:rPr>
+          <w:rFonts w:ascii="Arial" w:hAnsi="Arial" w:cs="Arial"/>
+        </w:rPr>
+      </w:pPr>
+      <w:r>
+        <w:rPr>
+          <w:rFonts w:ascii="Arial" w:hAnsi="Arial" w:cs="Arial"/>
+        </w:rPr>
+        <w:t>Bob starts the server and listens for incoming connections.</w:t>
+      </w:r>
+    </w:p>
+    <w:p>
+      <w:pPr>
+        <w:numPr>
+          <w:ilvl w:val="0"/>
+          <w:numId w:val="2"/>
+        </w:numPr>
+        <w:rPr>
+          <w:rFonts w:ascii="Arial" w:hAnsi="Arial" w:cs="Arial"/>
+        </w:rPr>
+      </w:pPr>
+      <w:r>
+        <w:rPr>
+          <w:rFonts w:ascii="Arial" w:hAnsi="Arial" w:cs="Arial"/>
+        </w:rPr>
+        <w:t>Alice connects to Bob's server.</w:t>
+      </w:r>
+    </w:p>
+    <w:p>
+      <w:pPr>
+        <w:numPr>
+          <w:ilvl w:val="0"/>
+          <w:numId w:val="2"/>
+        </w:numPr>
+        <w:rPr>
+          <w:rFonts w:ascii="Arial" w:hAnsi="Arial" w:cs="Arial"/>
+        </w:rPr>
+      </w:pPr>
+      <w:r>
+        <w:rPr>
+          <w:rFonts w:ascii="Arial" w:hAnsi="Arial" w:cs="Arial"/>
+        </w:rPr>
+        <w:t>Alice and Bob exchange their certificates and verify each other's certificates using the trusted CA's public key.</w:t>
+      </w:r>
+    </w:p>
+    <w:p>
+      <w:pPr>
+        <w:numPr>
+          <w:ilvl w:val="0"/>
+          <w:numId w:val="2"/>
+        </w:numPr>
+        <w:rPr>
+          <w:rFonts w:ascii="Arial" w:hAnsi="Arial" w:cs="Arial"/>
+        </w:rPr>
+      </w:pPr>
+      <w:r>
+        <w:rPr>
+          <w:rFonts w:ascii="Arial" w:hAnsi="Arial" w:cs="Arial"/>
+        </w:rPr>
+        <w:t>Alice and Bob perform the Diffie-Hellman key exchange to generate a shared secret key.</w:t>
+      </w:r>
+    </w:p>
+    <w:p>
+      <w:pPr>
+        <w:numPr>
+          <w:ilvl w:val="0"/>
+          <w:numId w:val="2"/>
+        </w:numPr>
+        <w:rPr>
+          <w:rFonts w:ascii="Arial" w:hAnsi="Arial" w:cs="Arial"/>
+        </w:rPr>
+      </w:pPr>
+      <w:r>
+        <w:rPr>
+          <w:rFonts w:ascii="Arial" w:hAnsi="Arial" w:cs="Arial"/>
+        </w:rPr>
+        <w:t>Alice compresses the message (caption and image data), generates a SHA-256 hash of the compressed message, encrypts the compressed message using the shared AES key, and encrypts the hash using Bob's RSA public key.</w:t>
+      </w:r>
+    </w:p>
+    <w:p>
+      <w:pPr>
+        <w:numPr>
+          <w:ilvl w:val="0"/>
+          <w:numId w:val="2"/>
+        </w:numPr>
+        <w:rPr>
+          <w:rFonts w:ascii="Arial" w:hAnsi="Arial" w:cs="Arial"/>
+        </w:rPr>
+      </w:pPr>
+      <w:r>
+        <w:rPr>
+          <w:rFonts w:ascii="Arial" w:hAnsi="Arial" w:cs="Arial"/>
+        </w:rPr>
+        <w:t>Alice sends the encrypted message and the encrypted hash to Bob.</w:t>
+      </w:r>
+    </w:p>
+    <w:p>
+      <w:pPr>
+        <w:numPr>
+          <w:ilvl w:val="0"/>
+          <w:numId w:val="2"/>
+        </w:numPr>
+        <w:rPr>
+          <w:rFonts w:ascii="Arial" w:hAnsi="Arial" w:cs="Arial"/>
+        </w:rPr>
+      </w:pPr>
+      <w:r>
+        <w:rPr>
+          <w:rFonts w:ascii="Arial" w:hAnsi="Arial" w:cs="Arial"/>
+        </w:rPr>
+        <w:lastRenderedPageBreak/>
+        <w:t>Bob receives the encrypted message and the encrypted hash, decrypts the message using the shared AES key, and decrypts the hash using Alice's RSA public key.</w:t>
+      </w:r>
+    </w:p>
+    <w:p>
+      <w:pPr>
+        <w:numPr>
+          <w:ilvl w:val="0"/>
+          <w:numId w:val="2"/>
+        </w:numPr>
+        <w:rPr>
+          <w:rFonts w:ascii="Arial" w:hAnsi="Arial" w:cs="Arial"/>
+        </w:rPr>
+      </w:pPr>
+      <w:r>
+        <w:rPr>
+          <w:rFonts w:ascii="Arial" w:hAnsi="Arial" w:cs="Arial"/>
+        </w:rPr>
+        <w:t>Bob verifies the integrity of the decrypted message by comparing the decrypted hash with the computed hash of the decrypted message.</w:t>
+      </w:r>
+    </w:p>
+    <w:p>
+      <w:pPr>
+        <w:numPr>
+          <w:ilvl w:val="0"/>
+          <w:numId w:val="2"/>
+        </w:numPr>
+        <w:rPr>
+          <w:rFonts w:ascii="Arial" w:hAnsi="Arial" w:cs="Arial"/>
+        </w:rPr>
+      </w:pPr>
+      <w:r>
+        <w:rPr>
+          <w:rFonts w:ascii="Arial" w:hAnsi="Arial" w:cs="Arial"/>
+        </w:rPr>
+        <w:t>If the integrity check passes, Bob decompresses the message, saves the image, and displays the caption.</w:t>
+      </w:r>
+    </w:p>
+    <w:p>
+      <w:pPr>
+        <w:numPr>
+          <w:ilvl w:val="0"/>
+          <w:numId w:val="2"/>
+        </w:numPr>
+        <w:rPr>
+          <w:rFonts w:ascii="Arial" w:hAnsi="Arial" w:cs="Arial"/>
+        </w:rPr>
+      </w:pPr>
+      <w:r>
+        <w:rPr>
+          <w:rFonts w:ascii="Arial" w:hAnsi="Arial" w:cs="Arial"/>
+        </w:rPr>
+        <w:t>Alice and Bob close the connection.</w:t>
+      </w:r>
+    </w:p>
+    <w:p>
+      <w:pPr>
+        <w:rPr>
+          <w:rFonts w:ascii="Arial" w:hAnsi="Arial" w:cs="Arial"/>
           <w:b/>
           <w:bCs/>
         </w:rPr>
-        <w:t>Key Distribution</w:t>
-      </w:r>
-      <w:r>
-        <w:t>: Alice and Bob exchange their certificates and public keys during the initial communication phase, allowing them to authenticate each other and establish a secure communication channel.</w:t>
-      </w:r>
-    </w:p>
-    <w:p>
-      <w:r>
-        <w:rPr>
+      </w:pPr>
+    </w:p>
+    <w:p>
+      <w:pPr>
+        <w:rPr>
+          <w:rFonts w:ascii="Arial" w:hAnsi="Arial" w:cs="Arial"/>
+          <w:sz w:val="24"/>
+          <w:szCs w:val="24"/>
+        </w:rPr>
+      </w:pPr>
+      <w:r>
+        <w:rPr>
+          <w:rFonts w:ascii="Arial" w:hAnsi="Arial" w:cs="Arial"/>
           <w:b/>
           <w:bCs/>
-        </w:rPr>
-        <w:t>Choice of Cryptographic Algorithms</w:t>
-      </w:r>
-    </w:p>
-    <w:p>
-      <w:r>
-        <w:t>The following cryptographic algorithms were chosen for this implementation:</w:t>
-      </w:r>
-    </w:p>
-    <w:p>
-      <w:pPr>
-        <w:numPr>
-          <w:ilvl w:val="0"/>
-          <w:numId w:val="4"/>
-        </w:numPr>
-      </w:pPr>
-      <w:r>
-        <w:rPr>
+          <w:sz w:val="24"/>
+          <w:szCs w:val="24"/>
+        </w:rPr>
+        <w:t>Key Management</w:t>
+      </w:r>
+    </w:p>
+    <w:p>
+      <w:pPr>
+        <w:rPr>
+          <w:rFonts w:ascii="Arial" w:hAnsi="Arial" w:cs="Arial"/>
+        </w:rPr>
+      </w:pPr>
+      <w:r>
+        <w:rPr>
+          <w:rFonts w:ascii="Arial" w:hAnsi="Arial" w:cs="Arial"/>
+        </w:rPr>
+        <w:t>Key management is a crucial aspect of the cryptosystem, and the following measures are implemented:</w:t>
+      </w:r>
+    </w:p>
+    <w:p>
+      <w:pPr>
+        <w:numPr>
+          <w:ilvl w:val="0"/>
+          <w:numId w:val="3"/>
+        </w:numPr>
+        <w:rPr>
+          <w:rFonts w:ascii="Arial" w:hAnsi="Arial" w:cs="Arial"/>
+        </w:rPr>
+      </w:pPr>
+      <w:r>
+        <w:rPr>
+          <w:rFonts w:ascii="Arial" w:hAnsi="Arial" w:cs="Arial"/>
           <w:b/>
           <w:bCs/>
         </w:rPr>
-        <w:t>RSA</w:t>
-      </w:r>
-      <w:r>
-        <w:t xml:space="preserve">: RSA is a </w:t>
-      </w:r>
-      <w:proofErr w:type="gramStart"/>
-      <w:r>
-        <w:t>widely-used</w:t>
-      </w:r>
-      <w:proofErr w:type="gramEnd"/>
-      <w:r>
-        <w:t xml:space="preserve"> and secure algorithm for asymmetric key encryption and decryption. It is employed for encrypting the message hash and exchanging public keys.</w:t>
-      </w:r>
-    </w:p>
-    <w:p>
-      <w:pPr>
-        <w:numPr>
-          <w:ilvl w:val="0"/>
-          <w:numId w:val="4"/>
-        </w:numPr>
-      </w:pPr>
-      <w:r>
-        <w:rPr>
+        <w:t>RSA Key Generation</w:t>
+      </w:r>
+      <w:r>
+        <w:rPr>
+          <w:rFonts w:ascii="Arial" w:hAnsi="Arial" w:cs="Arial"/>
+        </w:rPr>
+        <w:t>: Alice and Bob each generate their own RSA key pairs (public and private keys) using the cryptography library.</w:t>
+      </w:r>
+    </w:p>
+    <w:p>
+      <w:pPr>
+        <w:numPr>
+          <w:ilvl w:val="0"/>
+          <w:numId w:val="3"/>
+        </w:numPr>
+        <w:rPr>
+          <w:rFonts w:ascii="Arial" w:hAnsi="Arial" w:cs="Arial"/>
+        </w:rPr>
+      </w:pPr>
+      <w:r>
+        <w:rPr>
+          <w:rFonts w:ascii="Arial" w:hAnsi="Arial" w:cs="Arial"/>
           <w:b/>
           <w:bCs/>
         </w:rPr>
-        <w:t>AES</w:t>
-      </w:r>
-      <w:r>
-        <w:t>: AES is a highly secure and efficient algorithm for symmetric key encryption and decryption. It is used for encrypting the compressed message using the shared secret key derived from the Diffie-Hellman key exchange.</w:t>
-      </w:r>
-    </w:p>
-    <w:p>
-      <w:pPr>
-        <w:numPr>
-          <w:ilvl w:val="0"/>
-          <w:numId w:val="4"/>
-        </w:numPr>
-      </w:pPr>
-      <w:r>
-        <w:rPr>
+        <w:t>Diffie-Hellman Key Exchange</w:t>
+      </w:r>
+      <w:r>
+        <w:rPr>
+          <w:rFonts w:ascii="Arial" w:hAnsi="Arial" w:cs="Arial"/>
+        </w:rPr>
+        <w:t>: Alice and Bob perform the Diffie-Hellman key exchange to securely generate and exchange a shared secret key, which is then used to derive the AES key for symmetric encryption and decryption.</w:t>
+      </w:r>
+    </w:p>
+    <w:p>
+      <w:pPr>
+        <w:numPr>
+          <w:ilvl w:val="0"/>
+          <w:numId w:val="3"/>
+        </w:numPr>
+        <w:rPr>
+          <w:rFonts w:ascii="Arial" w:hAnsi="Arial" w:cs="Arial"/>
+        </w:rPr>
+      </w:pPr>
+      <w:r>
+        <w:rPr>
+          <w:rFonts w:ascii="Arial" w:hAnsi="Arial" w:cs="Arial"/>
           <w:b/>
           <w:bCs/>
         </w:rPr>
-        <w:t>SHA-256</w:t>
-      </w:r>
-      <w:r>
-        <w:t>: SHA-256 is a secure hashing algorithm used for generating a message digest, ensuring message integrity.</w:t>
-      </w:r>
-    </w:p>
-    <w:p>
-      <w:pPr>
-        <w:numPr>
-          <w:ilvl w:val="0"/>
-          <w:numId w:val="4"/>
-        </w:numPr>
-      </w:pPr>
-      <w:r>
-        <w:rPr>
+        <w:t>Certificate Management</w:t>
+      </w:r>
+      <w:r>
+        <w:rPr>
+          <w:rFonts w:ascii="Arial" w:hAnsi="Arial" w:cs="Arial"/>
+        </w:rPr>
+        <w:t>: Alice and Bob's public keys are packaged into X.509 certificates signed by a trusted Certification Authority (CA). The CA's public key and certificate are pre-shared between Alice and Bob.</w:t>
+      </w:r>
+    </w:p>
+    <w:p>
+      <w:pPr>
+        <w:numPr>
+          <w:ilvl w:val="0"/>
+          <w:numId w:val="3"/>
+        </w:numPr>
+        <w:rPr>
+          <w:rFonts w:ascii="Arial" w:hAnsi="Arial" w:cs="Arial"/>
+        </w:rPr>
+      </w:pPr>
+      <w:r>
+        <w:rPr>
+          <w:rFonts w:ascii="Arial" w:hAnsi="Arial" w:cs="Arial"/>
           <w:b/>
           <w:bCs/>
         </w:rPr>
-        <w:t>Diffie-Hellman</w:t>
-      </w:r>
-      <w:r>
-        <w:t>: The Diffie-Hellman key exchange algorithm is used to securely generate and exchange a shared secret key between Alice and Bob, which is then used to derive the AES key for symmetric encryption and decryption.</w:t>
-      </w:r>
-    </w:p>
-    <w:p>
-      <w:r>
-        <w:t>These algorithms were chosen based on their widespread acceptance, security strength, and compatibility with the cryptography library used in the implementation.</w:t>
-      </w:r>
-    </w:p>
-    <w:p>
-      <w:r>
-        <w:rPr>
+        <w:t>Key Distribution</w:t>
+      </w:r>
+      <w:r>
+        <w:rPr>
+          <w:rFonts w:ascii="Arial" w:hAnsi="Arial" w:cs="Arial"/>
+        </w:rPr>
+        <w:t>: Alice and Bob exchange their certificates and public keys during the initial communication phase, allowing them to authenticate each other and establish a secure communication channel.</w:t>
+      </w:r>
+    </w:p>
+    <w:p>
+      <w:pPr>
+        <w:rPr>
+          <w:rFonts w:ascii="Arial" w:hAnsi="Arial" w:cs="Arial"/>
           <w:b/>
           <w:bCs/>
         </w:rPr>
-        <w:t>Testing Procedures and Assumptions</w:t>
-      </w:r>
-    </w:p>
-    <w:p>
-      <w:r>
-        <w:t>The testing procedures for the implementation involve the following steps:</w:t>
-      </w:r>
-    </w:p>
-    <w:p>
-      <w:pPr>
-        <w:numPr>
-          <w:ilvl w:val="0"/>
-          <w:numId w:val="5"/>
-        </w:numPr>
-      </w:pPr>
-      <w:r>
-        <w:t>Run the Bob.py script to start the server.</w:t>
-      </w:r>
-    </w:p>
-    <w:p>
-      <w:pPr>
-        <w:numPr>
-          <w:ilvl w:val="0"/>
-          <w:numId w:val="5"/>
-        </w:numPr>
-      </w:pPr>
-      <w:r>
-        <w:t>Run the Alice.py script to initiate the client connection and secure communication.</w:t>
-      </w:r>
-    </w:p>
-    <w:p>
-      <w:pPr>
-        <w:numPr>
-          <w:ilvl w:val="0"/>
-          <w:numId w:val="5"/>
-        </w:numPr>
-      </w:pPr>
-      <w:r>
-        <w:t>Verify the console output on both Alice's and Bob's sides, ensuring that the encrypted messages, hashes, and digests are displayed correctly.</w:t>
-      </w:r>
-    </w:p>
-    <w:p>
-      <w:pPr>
-        <w:numPr>
-          <w:ilvl w:val="0"/>
-          <w:numId w:val="5"/>
-        </w:numPr>
-      </w:pPr>
-      <w:r>
-        <w:t>Check that the received image file (received_image.png) is saved correctly and matches the original image.</w:t>
-      </w:r>
-    </w:p>
-    <w:p>
-      <w:pPr>
-        <w:numPr>
-          <w:ilvl w:val="0"/>
-          <w:numId w:val="5"/>
-        </w:numPr>
-      </w:pPr>
-      <w:r>
-        <w:lastRenderedPageBreak/>
-        <w:t>Verify that the displayed caption matches the original caption.</w:t>
-      </w:r>
-    </w:p>
-    <w:p>
-      <w:r>
-        <w:t>The following assumptions were made during the development and testing of the implementation:</w:t>
-      </w:r>
-    </w:p>
-    <w:p>
-      <w:pPr>
-        <w:numPr>
-          <w:ilvl w:val="0"/>
-          <w:numId w:val="6"/>
-        </w:numPr>
-      </w:pPr>
-      <w:r>
-        <w:t xml:space="preserve">The CA's public key and certificate are pre-shared and available as </w:t>
-      </w:r>
-      <w:proofErr w:type="spellStart"/>
-      <w:r>
-        <w:t>ca_public_key.pem</w:t>
-      </w:r>
-      <w:proofErr w:type="spellEnd"/>
-      <w:r>
-        <w:t xml:space="preserve"> and </w:t>
-      </w:r>
-      <w:proofErr w:type="spellStart"/>
-      <w:r>
-        <w:t>ca_cert.pem</w:t>
-      </w:r>
-      <w:proofErr w:type="spellEnd"/>
-      <w:r>
-        <w:t xml:space="preserve"> files, respectively.</w:t>
-      </w:r>
-    </w:p>
-    <w:p>
-      <w:pPr>
-        <w:numPr>
-          <w:ilvl w:val="0"/>
-          <w:numId w:val="6"/>
-        </w:numPr>
-      </w:pPr>
-      <w:r>
-        <w:t>Alice and Bob have access to the CA's private key for signing their certificates. If this is not the case, self-signed certificates or certificates obtained from a trusted CA should be used instead.</w:t>
-      </w:r>
-    </w:p>
-    <w:p>
-      <w:pPr>
-        <w:numPr>
-          <w:ilvl w:val="0"/>
-          <w:numId w:val="6"/>
-        </w:numPr>
-      </w:pPr>
-      <w:r>
-        <w:t>The image file (image.png) is present in the same directory as the scripts.</w:t>
-      </w:r>
-    </w:p>
-    <w:p>
-      <w:pPr>
-        <w:numPr>
-          <w:ilvl w:val="0"/>
-          <w:numId w:val="6"/>
-        </w:numPr>
-      </w:pPr>
-      <w:r>
-        <w:t>The cryptography library is installed and available for use.</w:t>
-      </w:r>
-    </w:p>
-    <w:p>
-      <w:pPr>
-        <w:numPr>
-          <w:ilvl w:val="0"/>
-          <w:numId w:val="6"/>
-        </w:numPr>
-      </w:pPr>
-      <w:r>
-        <w:t>The code is executed in a secure environment, and the private keys and certificates are kept confidential.</w:t>
-      </w:r>
-    </w:p>
-    <w:p>
-      <w:r>
-        <w:rPr>
+      </w:pPr>
+    </w:p>
+    <w:p>
+      <w:pPr>
+        <w:rPr>
+          <w:rFonts w:ascii="Arial" w:hAnsi="Arial" w:cs="Arial"/>
+          <w:sz w:val="24"/>
+          <w:szCs w:val="24"/>
+        </w:rPr>
+      </w:pPr>
+      <w:r>
+        <w:rPr>
+          <w:rFonts w:ascii="Arial" w:hAnsi="Arial" w:cs="Arial"/>
           <w:b/>
           <w:bCs/>
+          <w:sz w:val="24"/>
+          <w:szCs w:val="24"/>
+        </w:rPr>
+        <w:t>Choice of Cryptographic Algorithms</w:t>
+      </w:r>
+    </w:p>
+    <w:p>
+      <w:pPr>
+        <w:rPr>
+          <w:rFonts w:ascii="Arial" w:hAnsi="Arial" w:cs="Arial"/>
+        </w:rPr>
+      </w:pPr>
+      <w:r>
+        <w:rPr>
+          <w:rFonts w:ascii="Arial" w:hAnsi="Arial" w:cs="Arial"/>
+        </w:rPr>
+        <w:t>The following cryptographic algorithms were chosen for this implementation:</w:t>
+      </w:r>
+    </w:p>
+    <w:p>
+      <w:pPr>
+        <w:numPr>
+          <w:ilvl w:val="0"/>
+          <w:numId w:val="8"/>
+        </w:numPr>
+        <w:rPr>
+          <w:rFonts w:ascii="Arial" w:hAnsi="Arial" w:cs="Arial"/>
+        </w:rPr>
+      </w:pPr>
+      <w:r>
+        <w:rPr>
+          <w:rFonts w:ascii="Arial" w:hAnsi="Arial" w:cs="Arial"/>
+          <w:b/>
+          <w:bCs/>
+        </w:rPr>
+        <w:t>RSA</w:t>
+      </w:r>
+      <w:r>
+        <w:rPr>
+          <w:rFonts w:ascii="Arial" w:hAnsi="Arial" w:cs="Arial"/>
+        </w:rPr>
+        <w:t>: RSA is a widely-used and secure algorithm for asymmetric key encryption and decryption. It is employed for encrypting the message hash and exchanging public keys.</w:t>
+      </w:r>
+    </w:p>
+    <w:p>
+      <w:pPr>
+        <w:numPr>
+          <w:ilvl w:val="0"/>
+          <w:numId w:val="8"/>
+        </w:numPr>
+        <w:rPr>
+          <w:rFonts w:ascii="Arial" w:hAnsi="Arial" w:cs="Arial"/>
+        </w:rPr>
+      </w:pPr>
+      <w:r>
+        <w:rPr>
+          <w:rFonts w:ascii="Arial" w:hAnsi="Arial" w:cs="Arial"/>
+          <w:b/>
+          <w:bCs/>
+        </w:rPr>
+        <w:t>AES</w:t>
+      </w:r>
+      <w:r>
+        <w:rPr>
+          <w:rFonts w:ascii="Arial" w:hAnsi="Arial" w:cs="Arial"/>
+        </w:rPr>
+        <w:t>: AES is a highly secure and efficient algorithm for symmetric key encryption and decryption. It is used for encrypting the compressed message using the shared secret key derived from the Diffie-Hellman key exchange.</w:t>
+      </w:r>
+    </w:p>
+    <w:p>
+      <w:pPr>
+        <w:numPr>
+          <w:ilvl w:val="0"/>
+          <w:numId w:val="8"/>
+        </w:numPr>
+        <w:rPr>
+          <w:rFonts w:ascii="Arial" w:hAnsi="Arial" w:cs="Arial"/>
+        </w:rPr>
+      </w:pPr>
+      <w:r>
+        <w:rPr>
+          <w:rFonts w:ascii="Arial" w:hAnsi="Arial" w:cs="Arial"/>
+          <w:b/>
+          <w:bCs/>
+        </w:rPr>
+        <w:t>SHA-256</w:t>
+      </w:r>
+      <w:r>
+        <w:rPr>
+          <w:rFonts w:ascii="Arial" w:hAnsi="Arial" w:cs="Arial"/>
+        </w:rPr>
+        <w:t>: SHA-256 is a secure hashing algorithm used for generating a message digest, ensuring message integrity.</w:t>
+      </w:r>
+    </w:p>
+    <w:p>
+      <w:pPr>
+        <w:numPr>
+          <w:ilvl w:val="0"/>
+          <w:numId w:val="8"/>
+        </w:numPr>
+        <w:rPr>
+          <w:rFonts w:ascii="Arial" w:hAnsi="Arial" w:cs="Arial"/>
+        </w:rPr>
+      </w:pPr>
+      <w:r>
+        <w:rPr>
+          <w:rFonts w:ascii="Arial" w:hAnsi="Arial" w:cs="Arial"/>
+          <w:b/>
+          <w:bCs/>
+        </w:rPr>
+        <w:t>Diffie-Hellman</w:t>
+      </w:r>
+      <w:r>
+        <w:rPr>
+          <w:rFonts w:ascii="Arial" w:hAnsi="Arial" w:cs="Arial"/>
+        </w:rPr>
+        <w:t>: The Diffie-Hellman key exchange algorithm is used to securely generate and exchange a shared secret key between Alice and Bob, which is then used to derive the AES key for symmetric encryption and decryption.</w:t>
+      </w:r>
+    </w:p>
+    <w:p>
+      <w:pPr>
+        <w:rPr>
+          <w:rFonts w:ascii="Arial" w:hAnsi="Arial" w:cs="Arial"/>
+        </w:rPr>
+      </w:pPr>
+      <w:r>
+        <w:rPr>
+          <w:rFonts w:ascii="Arial" w:hAnsi="Arial" w:cs="Arial"/>
+        </w:rPr>
+        <w:t>These algorithms were chosen based on their widespread acceptance, security strength, and compatibility with the cryptography library used in the implementation.</w:t>
+      </w:r>
+    </w:p>
+    <w:p>
+      <w:pPr>
+        <w:rPr>
+          <w:rFonts w:ascii="Arial" w:hAnsi="Arial" w:cs="Arial"/>
+          <w:b/>
+          <w:bCs/>
+        </w:rPr>
+      </w:pPr>
+    </w:p>
+    <w:p>
+      <w:pPr>
+        <w:rPr>
+          <w:rFonts w:ascii="Arial" w:hAnsi="Arial" w:cs="Arial"/>
+          <w:sz w:val="24"/>
+          <w:szCs w:val="24"/>
+        </w:rPr>
+      </w:pPr>
+      <w:r>
+        <w:rPr>
+          <w:rFonts w:ascii="Arial" w:hAnsi="Arial" w:cs="Arial"/>
+          <w:b/>
+          <w:bCs/>
+          <w:sz w:val="24"/>
+          <w:szCs w:val="24"/>
+        </w:rPr>
+        <w:lastRenderedPageBreak/>
+        <w:t>Testing Procedures and Assumptions</w:t>
+      </w:r>
+    </w:p>
+    <w:p>
+      <w:pPr>
+        <w:rPr>
+          <w:rFonts w:ascii="Arial" w:hAnsi="Arial" w:cs="Arial"/>
+        </w:rPr>
+      </w:pPr>
+      <w:r>
+        <w:rPr>
+          <w:rFonts w:ascii="Arial" w:hAnsi="Arial" w:cs="Arial"/>
+        </w:rPr>
+        <w:t>The testing procedures for the implementation involve the following steps:</w:t>
+      </w:r>
+    </w:p>
+    <w:p>
+      <w:pPr>
+        <w:numPr>
+          <w:ilvl w:val="0"/>
+          <w:numId w:val="5"/>
+        </w:numPr>
+        <w:rPr>
+          <w:rFonts w:ascii="Arial" w:hAnsi="Arial" w:cs="Arial"/>
+        </w:rPr>
+      </w:pPr>
+      <w:r>
+        <w:rPr>
+          <w:rFonts w:ascii="Arial" w:hAnsi="Arial" w:cs="Arial"/>
+        </w:rPr>
+        <w:t>Run the Bob.py script to start the server.</w:t>
+      </w:r>
+    </w:p>
+    <w:p>
+      <w:pPr>
+        <w:numPr>
+          <w:ilvl w:val="0"/>
+          <w:numId w:val="5"/>
+        </w:numPr>
+        <w:rPr>
+          <w:rFonts w:ascii="Arial" w:hAnsi="Arial" w:cs="Arial"/>
+        </w:rPr>
+      </w:pPr>
+      <w:r>
+        <w:rPr>
+          <w:rFonts w:ascii="Arial" w:hAnsi="Arial" w:cs="Arial"/>
+        </w:rPr>
+        <w:t>Run the Alice.py script to initiate the client connection and secure communication.</w:t>
+      </w:r>
+    </w:p>
+    <w:p>
+      <w:pPr>
+        <w:numPr>
+          <w:ilvl w:val="0"/>
+          <w:numId w:val="5"/>
+        </w:numPr>
+        <w:rPr>
+          <w:rFonts w:ascii="Arial" w:hAnsi="Arial" w:cs="Arial"/>
+        </w:rPr>
+      </w:pPr>
+      <w:r>
+        <w:rPr>
+          <w:rFonts w:ascii="Arial" w:hAnsi="Arial" w:cs="Arial"/>
+        </w:rPr>
+        <w:t>Verify the console output on both Alice's and Bob's sides, ensuring that the encrypted messages, hashes, and digests are displayed correctly.</w:t>
+      </w:r>
+    </w:p>
+    <w:p>
+      <w:pPr>
+        <w:numPr>
+          <w:ilvl w:val="0"/>
+          <w:numId w:val="5"/>
+        </w:numPr>
+        <w:rPr>
+          <w:rFonts w:ascii="Arial" w:hAnsi="Arial" w:cs="Arial"/>
+        </w:rPr>
+      </w:pPr>
+      <w:r>
+        <w:rPr>
+          <w:rFonts w:ascii="Arial" w:hAnsi="Arial" w:cs="Arial"/>
+        </w:rPr>
+        <w:t>Check that the received image file (received_image.png) is saved correctly and matches the original image.</w:t>
+      </w:r>
+    </w:p>
+    <w:p>
+      <w:pPr>
+        <w:numPr>
+          <w:ilvl w:val="0"/>
+          <w:numId w:val="5"/>
+        </w:numPr>
+        <w:rPr>
+          <w:rFonts w:ascii="Arial" w:hAnsi="Arial" w:cs="Arial"/>
+        </w:rPr>
+      </w:pPr>
+      <w:r>
+        <w:rPr>
+          <w:rFonts w:ascii="Arial" w:hAnsi="Arial" w:cs="Arial"/>
+        </w:rPr>
+        <w:t>Verify that the displayed caption matches the original caption.</w:t>
+      </w:r>
+    </w:p>
+    <w:p>
+      <w:pPr>
+        <w:rPr>
+          <w:rFonts w:ascii="Arial" w:hAnsi="Arial" w:cs="Arial"/>
+        </w:rPr>
+      </w:pPr>
+      <w:r>
+        <w:rPr>
+          <w:rFonts w:ascii="Arial" w:hAnsi="Arial" w:cs="Arial"/>
+        </w:rPr>
+        <w:t>The following assumptions were made during the development and testing of the implementation:</w:t>
+      </w:r>
+    </w:p>
+    <w:p>
+      <w:pPr>
+        <w:numPr>
+          <w:ilvl w:val="0"/>
+          <w:numId w:val="6"/>
+        </w:numPr>
+        <w:rPr>
+          <w:rFonts w:ascii="Arial" w:hAnsi="Arial" w:cs="Arial"/>
+        </w:rPr>
+      </w:pPr>
+      <w:r>
+        <w:rPr>
+          <w:rFonts w:ascii="Arial" w:hAnsi="Arial" w:cs="Arial"/>
+        </w:rPr>
+        <w:t>The CA's public key and certificate are pre-shared and available as ca_public_key.pem and ca_cert.pem files, respectively.</w:t>
+      </w:r>
+    </w:p>
+    <w:p>
+      <w:pPr>
+        <w:numPr>
+          <w:ilvl w:val="0"/>
+          <w:numId w:val="6"/>
+        </w:numPr>
+        <w:rPr>
+          <w:rFonts w:ascii="Arial" w:hAnsi="Arial" w:cs="Arial"/>
+        </w:rPr>
+      </w:pPr>
+      <w:r>
+        <w:rPr>
+          <w:rFonts w:ascii="Arial" w:hAnsi="Arial" w:cs="Arial"/>
+        </w:rPr>
+        <w:t>Alice and Bob have access to the CA's private key for signing their certificates. If this is not the case, self-signed certificates or certificates obtained from a trusted CA should be used instead.</w:t>
+      </w:r>
+    </w:p>
+    <w:p>
+      <w:pPr>
+        <w:numPr>
+          <w:ilvl w:val="0"/>
+          <w:numId w:val="6"/>
+        </w:numPr>
+        <w:rPr>
+          <w:rFonts w:ascii="Arial" w:hAnsi="Arial" w:cs="Arial"/>
+        </w:rPr>
+      </w:pPr>
+      <w:r>
+        <w:rPr>
+          <w:rFonts w:ascii="Arial" w:hAnsi="Arial" w:cs="Arial"/>
+        </w:rPr>
+        <w:t>The image file (image.png) is present in the same directory as the scripts.</w:t>
+      </w:r>
+    </w:p>
+    <w:p>
+      <w:pPr>
+        <w:numPr>
+          <w:ilvl w:val="0"/>
+          <w:numId w:val="6"/>
+        </w:numPr>
+        <w:rPr>
+          <w:rFonts w:ascii="Arial" w:hAnsi="Arial" w:cs="Arial"/>
+        </w:rPr>
+      </w:pPr>
+      <w:r>
+        <w:rPr>
+          <w:rFonts w:ascii="Arial" w:hAnsi="Arial" w:cs="Arial"/>
+        </w:rPr>
+        <w:t>The cryptography library is installed and available for use.</w:t>
+      </w:r>
+    </w:p>
+    <w:p>
+      <w:pPr>
+        <w:numPr>
+          <w:ilvl w:val="0"/>
+          <w:numId w:val="6"/>
+        </w:numPr>
+        <w:rPr>
+          <w:rFonts w:ascii="Arial" w:hAnsi="Arial" w:cs="Arial"/>
+        </w:rPr>
+      </w:pPr>
+      <w:r>
+        <w:rPr>
+          <w:rFonts w:ascii="Arial" w:hAnsi="Arial" w:cs="Arial"/>
+        </w:rPr>
+        <w:t>The code is executed in a secure environment, and the private keys and certificates are kept confidential.</w:t>
+      </w:r>
+    </w:p>
+    <w:p>
+      <w:pPr>
+        <w:rPr>
+          <w:rFonts w:ascii="Arial" w:hAnsi="Arial" w:cs="Arial"/>
+          <w:b/>
+          <w:bCs/>
+        </w:rPr>
+      </w:pPr>
+    </w:p>
+    <w:p>
+      <w:pPr>
+        <w:rPr>
+          <w:rFonts w:ascii="Arial" w:hAnsi="Arial" w:cs="Arial"/>
+          <w:sz w:val="24"/>
+          <w:szCs w:val="24"/>
+        </w:rPr>
+      </w:pPr>
+      <w:r>
+        <w:rPr>
+          <w:rFonts w:ascii="Arial" w:hAnsi="Arial" w:cs="Arial"/>
+          <w:b/>
+          <w:bCs/>
+          <w:sz w:val="24"/>
+          <w:szCs w:val="24"/>
         </w:rPr>
         <w:t>Execution Instructions</w:t>
       </w:r>
     </w:p>
     <w:p>
-      <w:r>
+      <w:pPr>
+        <w:rPr>
+          <w:rFonts w:ascii="Arial" w:hAnsi="Arial" w:cs="Arial"/>
+        </w:rPr>
+      </w:pPr>
+      <w:r>
+        <w:rPr>
+          <w:rFonts w:ascii="Arial" w:hAnsi="Arial" w:cs="Arial"/>
+        </w:rPr>
         <w:t>To execute the submitted program, follow these steps:</w:t>
       </w:r>
     </w:p>
@@ -616,8 +1154,14 @@
           <w:ilvl w:val="0"/>
           <w:numId w:val="7"/>
         </w:numPr>
-      </w:pPr>
-      <w:r>
+        <w:rPr>
+          <w:rFonts w:ascii="Arial" w:hAnsi="Arial" w:cs="Arial"/>
+        </w:rPr>
+      </w:pPr>
+      <w:r>
+        <w:rPr>
+          <w:rFonts w:ascii="Arial" w:hAnsi="Arial" w:cs="Arial"/>
+        </w:rPr>
         <w:t>Ensure that the cryptography library is installed. If not, install it using pip install cryptography.</w:t>
       </w:r>
     </w:p>
@@ -627,25 +1171,15 @@
           <w:ilvl w:val="0"/>
           <w:numId w:val="7"/>
         </w:numPr>
-      </w:pPr>
-      <w:r>
-        <w:t xml:space="preserve">Place the </w:t>
-      </w:r>
-      <w:proofErr w:type="spellStart"/>
-      <w:r>
-        <w:t>ca_public_key.pem</w:t>
-      </w:r>
-      <w:proofErr w:type="spellEnd"/>
-      <w:r>
-        <w:t xml:space="preserve">, </w:t>
-      </w:r>
-      <w:proofErr w:type="spellStart"/>
-      <w:r>
-        <w:t>ca_cert.pem</w:t>
-      </w:r>
-      <w:proofErr w:type="spellEnd"/>
-      <w:r>
-        <w:t>, and image.png files in the same directory as the Alice.py and Bob.py scripts.</w:t>
+        <w:rPr>
+          <w:rFonts w:ascii="Arial" w:hAnsi="Arial" w:cs="Arial"/>
+        </w:rPr>
+      </w:pPr>
+      <w:r>
+        <w:rPr>
+          <w:rFonts w:ascii="Arial" w:hAnsi="Arial" w:cs="Arial"/>
+        </w:rPr>
+        <w:t>Place the ca_public_key.pem, ca_cert.pem, and image.png files in the same directory as the Alice.py and Bob.py scripts.</w:t>
       </w:r>
     </w:p>
     <w:p>
@@ -654,15 +1188,16 @@
           <w:ilvl w:val="0"/>
           <w:numId w:val="7"/>
         </w:numPr>
-      </w:pPr>
-      <w:r>
-        <w:t xml:space="preserve">Run the Bob.py script first to start the server: python </w:t>
-      </w:r>
-      <w:proofErr w:type="gramStart"/>
-      <w:r>
-        <w:t>Bob.py</w:t>
-      </w:r>
-      <w:proofErr w:type="gramEnd"/>
+        <w:rPr>
+          <w:rFonts w:ascii="Arial" w:hAnsi="Arial" w:cs="Arial"/>
+        </w:rPr>
+      </w:pPr>
+      <w:r>
+        <w:rPr>
+          <w:rFonts w:ascii="Arial" w:hAnsi="Arial" w:cs="Arial"/>
+        </w:rPr>
+        <w:t>Run the Bob.py script first to start the server: python Bob.py</w:t>
+      </w:r>
     </w:p>
     <w:p>
       <w:pPr>
@@ -670,15 +1205,16 @@
           <w:ilvl w:val="0"/>
           <w:numId w:val="7"/>
         </w:numPr>
-      </w:pPr>
-      <w:r>
-        <w:t xml:space="preserve">In a separate terminal or console window, run the Alice.py script to initiate the client connection and secure communication: python </w:t>
-      </w:r>
-      <w:proofErr w:type="gramStart"/>
-      <w:r>
-        <w:t>Alice.py</w:t>
-      </w:r>
-      <w:proofErr w:type="gramEnd"/>
+        <w:rPr>
+          <w:rFonts w:ascii="Arial" w:hAnsi="Arial" w:cs="Arial"/>
+        </w:rPr>
+      </w:pPr>
+      <w:r>
+        <w:rPr>
+          <w:rFonts w:ascii="Arial" w:hAnsi="Arial" w:cs="Arial"/>
+        </w:rPr>
+        <w:t>In a separate terminal or console window, run the Alice.py script to initiate the client connection and secure communication: python Alice.py</w:t>
+      </w:r>
     </w:p>
     <w:p>
       <w:pPr>
@@ -686,8 +1222,14 @@
           <w:ilvl w:val="0"/>
           <w:numId w:val="7"/>
         </w:numPr>
-      </w:pPr>
-      <w:r>
+        <w:rPr>
+          <w:rFonts w:ascii="Arial" w:hAnsi="Arial" w:cs="Arial"/>
+        </w:rPr>
+      </w:pPr>
+      <w:r>
+        <w:rPr>
+          <w:rFonts w:ascii="Arial" w:hAnsi="Arial" w:cs="Arial"/>
+        </w:rPr>
         <w:t>Observe the console output on both Alice's and Bob's sides to verify the encryption, decryption, and message integrity processes.</w:t>
       </w:r>
     </w:p>
@@ -697,8 +1239,14 @@
           <w:ilvl w:val="0"/>
           <w:numId w:val="7"/>
         </w:numPr>
-      </w:pPr>
-      <w:r>
+        <w:rPr>
+          <w:rFonts w:ascii="Arial" w:hAnsi="Arial" w:cs="Arial"/>
+        </w:rPr>
+      </w:pPr>
+      <w:r>
+        <w:rPr>
+          <w:rFonts w:ascii="Arial" w:hAnsi="Arial" w:cs="Arial"/>
+        </w:rPr>
         <w:t>Check for the received_image.png file in the same directory, which should contain the received image.</w:t>
       </w:r>
     </w:p>
@@ -708,12 +1256,24 @@
           <w:ilvl w:val="0"/>
           <w:numId w:val="7"/>
         </w:numPr>
-      </w:pPr>
-      <w:r>
+        <w:rPr>
+          <w:rFonts w:ascii="Arial" w:hAnsi="Arial" w:cs="Arial"/>
+        </w:rPr>
+      </w:pPr>
+      <w:r>
+        <w:rPr>
+          <w:rFonts w:ascii="Arial" w:hAnsi="Arial" w:cs="Arial"/>
+        </w:rPr>
         <w:t>The caption of the received image will be displayed in the console output.</w:t>
       </w:r>
     </w:p>
-    <w:p/>
+    <w:p>
+      <w:pPr>
+        <w:rPr>
+          <w:rFonts w:ascii="Arial" w:hAnsi="Arial" w:cs="Arial"/>
+        </w:rPr>
+      </w:pPr>
+    </w:p>
     <w:sectPr>
       <w:pgSz w:w="11906" w:h="16838"/>
       <w:pgMar w:top="1440" w:right="1440" w:bottom="1440" w:left="1440" w:header="708" w:footer="708" w:gutter="0"/>
@@ -842,11 +1402,11 @@
   <w:abstractNum w:abstractNumId="1" w15:restartNumberingAfterBreak="0">
     <w:nsid w:val="116B57BF"/>
     <w:multiLevelType w:val="multilevel"/>
-    <w:tmpl w:val="13CE4D86"/>
+    <w:tmpl w:val="D764AA44"/>
     <w:lvl w:ilvl="0">
       <w:start w:val="1"/>
-      <w:numFmt w:val="decimal"/>
-      <w:lvlText w:val="%1."/>
+      <w:numFmt w:val="bullet"/>
+      <w:lvlText w:val=""/>
       <w:lvlJc w:val="left"/>
       <w:pPr>
         <w:tabs>
@@ -854,6 +1414,9 @@
         </w:tabs>
         <w:ind w:left="720" w:hanging="360"/>
       </w:pPr>
+      <w:rPr>
+        <w:rFonts w:ascii="Symbol" w:hAnsi="Symbol" w:hint="default"/>
+      </w:rPr>
     </w:lvl>
     <w:lvl w:ilvl="1" w:tentative="1">
       <w:start w:val="1"/>
@@ -953,6 +1516,122 @@
     </w:lvl>
   </w:abstractNum>
   <w:abstractNum w:abstractNumId="2" w15:restartNumberingAfterBreak="0">
+    <w:nsid w:val="32505204"/>
+    <w:multiLevelType w:val="multilevel"/>
+    <w:tmpl w:val="D764AA44"/>
+    <w:lvl w:ilvl="0">
+      <w:start w:val="1"/>
+      <w:numFmt w:val="bullet"/>
+      <w:lvlText w:val=""/>
+      <w:lvlJc w:val="left"/>
+      <w:pPr>
+        <w:tabs>
+          <w:tab w:val="num" w:pos="720"/>
+        </w:tabs>
+        <w:ind w:left="720" w:hanging="360"/>
+      </w:pPr>
+      <w:rPr>
+        <w:rFonts w:ascii="Symbol" w:hAnsi="Symbol" w:hint="default"/>
+      </w:rPr>
+    </w:lvl>
+    <w:lvl w:ilvl="1" w:tentative="1">
+      <w:start w:val="1"/>
+      <w:numFmt w:val="decimal"/>
+      <w:lvlText w:val="%2."/>
+      <w:lvlJc w:val="left"/>
+      <w:pPr>
+        <w:tabs>
+          <w:tab w:val="num" w:pos="1440"/>
+        </w:tabs>
+        <w:ind w:left="1440" w:hanging="360"/>
+      </w:pPr>
+    </w:lvl>
+    <w:lvl w:ilvl="2" w:tentative="1">
+      <w:start w:val="1"/>
+      <w:numFmt w:val="decimal"/>
+      <w:lvlText w:val="%3."/>
+      <w:lvlJc w:val="left"/>
+      <w:pPr>
+        <w:tabs>
+          <w:tab w:val="num" w:pos="2160"/>
+        </w:tabs>
+        <w:ind w:left="2160" w:hanging="360"/>
+      </w:pPr>
+    </w:lvl>
+    <w:lvl w:ilvl="3" w:tentative="1">
+      <w:start w:val="1"/>
+      <w:numFmt w:val="decimal"/>
+      <w:lvlText w:val="%4."/>
+      <w:lvlJc w:val="left"/>
+      <w:pPr>
+        <w:tabs>
+          <w:tab w:val="num" w:pos="2880"/>
+        </w:tabs>
+        <w:ind w:left="2880" w:hanging="360"/>
+      </w:pPr>
+    </w:lvl>
+    <w:lvl w:ilvl="4" w:tentative="1">
+      <w:start w:val="1"/>
+      <w:numFmt w:val="decimal"/>
+      <w:lvlText w:val="%5."/>
+      <w:lvlJc w:val="left"/>
+      <w:pPr>
+        <w:tabs>
+          <w:tab w:val="num" w:pos="3600"/>
+        </w:tabs>
+        <w:ind w:left="3600" w:hanging="360"/>
+      </w:pPr>
+    </w:lvl>
+    <w:lvl w:ilvl="5" w:tentative="1">
+      <w:start w:val="1"/>
+      <w:numFmt w:val="decimal"/>
+      <w:lvlText w:val="%6."/>
+      <w:lvlJc w:val="left"/>
+      <w:pPr>
+        <w:tabs>
+          <w:tab w:val="num" w:pos="4320"/>
+        </w:tabs>
+        <w:ind w:left="4320" w:hanging="360"/>
+      </w:pPr>
+    </w:lvl>
+    <w:lvl w:ilvl="6" w:tentative="1">
+      <w:start w:val="1"/>
+      <w:numFmt w:val="decimal"/>
+      <w:lvlText w:val="%7."/>
+      <w:lvlJc w:val="left"/>
+      <w:pPr>
+        <w:tabs>
+          <w:tab w:val="num" w:pos="5040"/>
+        </w:tabs>
+        <w:ind w:left="5040" w:hanging="360"/>
+      </w:pPr>
+    </w:lvl>
+    <w:lvl w:ilvl="7" w:tentative="1">
+      <w:start w:val="1"/>
+      <w:numFmt w:val="decimal"/>
+      <w:lvlText w:val="%8."/>
+      <w:lvlJc w:val="left"/>
+      <w:pPr>
+        <w:tabs>
+          <w:tab w:val="num" w:pos="5760"/>
+        </w:tabs>
+        <w:ind w:left="5760" w:hanging="360"/>
+      </w:pPr>
+    </w:lvl>
+    <w:lvl w:ilvl="8" w:tentative="1">
+      <w:start w:val="1"/>
+      <w:numFmt w:val="decimal"/>
+      <w:lvlText w:val="%9."/>
+      <w:lvlJc w:val="left"/>
+      <w:pPr>
+        <w:tabs>
+          <w:tab w:val="num" w:pos="6480"/>
+        </w:tabs>
+        <w:ind w:left="6480" w:hanging="360"/>
+      </w:pPr>
+    </w:lvl>
+  </w:abstractNum>
+  <w:abstractNum w:abstractNumId="3" w15:restartNumberingAfterBreak="0">
     <w:nsid w:val="439029E1"/>
     <w:multiLevelType w:val="multilevel"/>
     <w:tmpl w:val="97AACB0A"/>
@@ -1065,7 +1744,7 @@
       </w:pPr>
     </w:lvl>
   </w:abstractNum>
-  <w:abstractNum w:abstractNumId="3" w15:restartNumberingAfterBreak="0">
+  <w:abstractNum w:abstractNumId="4" w15:restartNumberingAfterBreak="0">
     <w:nsid w:val="64A00AA2"/>
     <w:multiLevelType w:val="multilevel"/>
     <w:tmpl w:val="3F7CEE3A"/>
@@ -1178,7 +1857,7 @@
       </w:pPr>
     </w:lvl>
   </w:abstractNum>
-  <w:abstractNum w:abstractNumId="4" w15:restartNumberingAfterBreak="0">
+  <w:abstractNum w:abstractNumId="5" w15:restartNumberingAfterBreak="0">
     <w:nsid w:val="652B6F80"/>
     <w:multiLevelType w:val="multilevel"/>
     <w:tmpl w:val="96826FCA"/>
@@ -1291,14 +1970,14 @@
       </w:pPr>
     </w:lvl>
   </w:abstractNum>
-  <w:abstractNum w:abstractNumId="5" w15:restartNumberingAfterBreak="0">
+  <w:abstractNum w:abstractNumId="6" w15:restartNumberingAfterBreak="0">
     <w:nsid w:val="692B6D22"/>
     <w:multiLevelType w:val="multilevel"/>
-    <w:tmpl w:val="FD567F0C"/>
+    <w:tmpl w:val="D764AA44"/>
     <w:lvl w:ilvl="0">
       <w:start w:val="1"/>
-      <w:numFmt w:val="decimal"/>
-      <w:lvlText w:val="%1."/>
+      <w:numFmt w:val="bullet"/>
+      <w:lvlText w:val=""/>
       <w:lvlJc w:val="left"/>
       <w:pPr>
         <w:tabs>
@@ -1306,6 +1985,9 @@
         </w:tabs>
         <w:ind w:left="720" w:hanging="360"/>
       </w:pPr>
+      <w:rPr>
+        <w:rFonts w:ascii="Symbol" w:hAnsi="Symbol" w:hint="default"/>
+      </w:rPr>
     </w:lvl>
     <w:lvl w:ilvl="1" w:tentative="1">
       <w:start w:val="1"/>
@@ -1404,7 +2086,7 @@
       </w:pPr>
     </w:lvl>
   </w:abstractNum>
-  <w:abstractNum w:abstractNumId="6" w15:restartNumberingAfterBreak="0">
+  <w:abstractNum w:abstractNumId="7" w15:restartNumberingAfterBreak="0">
     <w:nsid w:val="7EED11F8"/>
     <w:multiLevelType w:val="multilevel"/>
     <w:tmpl w:val="39445F68"/>
@@ -1518,10 +2200,10 @@
     </w:lvl>
   </w:abstractNum>
   <w:num w:numId="1" w16cid:durableId="1086538267">
-    <w:abstractNumId w:val="5"/>
+    <w:abstractNumId w:val="6"/>
   </w:num>
   <w:num w:numId="2" w16cid:durableId="1678772000">
-    <w:abstractNumId w:val="2"/>
+    <w:abstractNumId w:val="3"/>
   </w:num>
   <w:num w:numId="3" w16cid:durableId="1330788709">
     <w:abstractNumId w:val="1"/>
@@ -1530,13 +2212,16 @@
     <w:abstractNumId w:val="0"/>
   </w:num>
   <w:num w:numId="5" w16cid:durableId="1909458786">
-    <w:abstractNumId w:val="3"/>
+    <w:abstractNumId w:val="4"/>
   </w:num>
   <w:num w:numId="6" w16cid:durableId="493956959">
-    <w:abstractNumId w:val="4"/>
+    <w:abstractNumId w:val="5"/>
   </w:num>
   <w:num w:numId="7" w16cid:durableId="1428187649">
-    <w:abstractNumId w:val="6"/>
+    <w:abstractNumId w:val="7"/>
+  </w:num>
+  <w:num w:numId="8" w16cid:durableId="814446072">
+    <w:abstractNumId w:val="2"/>
   </w:num>
 </w:numbering>
 </file>
@@ -2144,6 +2829,7 @@
   <w:style w:type="character" w:default="1" w:styleId="DefaultParagraphFont">
     <w:name w:val="Default Paragraph Font"/>
     <w:uiPriority w:val="1"/>
+    <w:semiHidden/>
     <w:unhideWhenUsed/>
   </w:style>
   <w:style w:type="table" w:default="1" w:styleId="TableNormal">
@@ -2457,6 +3143,25 @@
       <w:spacing w:val="5"/>
     </w:rPr>
   </w:style>
+  <w:style w:type="table" w:styleId="TableGrid">
+    <w:name w:val="Table Grid"/>
+    <w:basedOn w:val="TableNormal"/>
+    <w:uiPriority w:val="39"/>
+    <w:rsid w:val="00C766DF"/>
+    <w:pPr>
+      <w:spacing w:after="0" w:line="240" w:lineRule="auto"/>
+    </w:pPr>
+    <w:tblPr>
+      <w:tblBorders>
+        <w:top w:val="single" w:sz="4" w:space="0" w:color="auto"/>
+        <w:left w:val="single" w:sz="4" w:space="0" w:color="auto"/>
+        <w:bottom w:val="single" w:sz="4" w:space="0" w:color="auto"/>
+        <w:right w:val="single" w:sz="4" w:space="0" w:color="auto"/>
+        <w:insideH w:val="single" w:sz="4" w:space="0" w:color="auto"/>
+        <w:insideV w:val="single" w:sz="4" w:space="0" w:color="auto"/>
+      </w:tblBorders>
+    </w:tblPr>
+  </w:style>
 </w:styles>
 </file>
 
